--- a/2015-2016/clases/computacion_aplicada_2/examen/Examen_parcial.docx
+++ b/2015-2016/clases/computacion_aplicada_2/examen/Examen_parcial.docx
@@ -681,6 +681,7 @@
     <w:p>
       <w:pPr>
         <w:pStyle w:val="Standard"/>
+        <w:ind w:left="360"/>
         <w:rPr>
           <w:rFonts w:asciiTheme="minorHAnsi" w:hAnsiTheme="minorHAnsi" w:cstheme="minorHAnsi"/>
           <w:b/>
@@ -703,6 +704,7 @@
     <w:p>
       <w:pPr>
         <w:pStyle w:val="Standard"/>
+        <w:ind w:left="360"/>
         <w:rPr>
           <w:rFonts w:ascii="Open Sans" w:hAnsi="Open Sans"/>
           <w:b/>
@@ -718,6 +720,7 @@
           <w:ilvl w:val="0"/>
           <w:numId w:val="3"/>
         </w:numPr>
+        <w:ind w:left="1080"/>
         <w:rPr>
           <w:rFonts w:ascii="Open Sans" w:hAnsi="Open Sans"/>
         </w:rPr>
@@ -745,6 +748,7 @@
           <w:ilvl w:val="0"/>
           <w:numId w:val="3"/>
         </w:numPr>
+        <w:ind w:left="1080"/>
         <w:rPr>
           <w:rFonts w:ascii="Open Sans" w:hAnsi="Open Sans"/>
         </w:rPr>
@@ -772,6 +776,7 @@
           <w:ilvl w:val="0"/>
           <w:numId w:val="3"/>
         </w:numPr>
+        <w:ind w:left="1080"/>
         <w:rPr>
           <w:rFonts w:ascii="Open Sans" w:hAnsi="Open Sans"/>
         </w:rPr>
@@ -799,6 +804,7 @@
           <w:ilvl w:val="0"/>
           <w:numId w:val="3"/>
         </w:numPr>
+        <w:ind w:left="1080"/>
         <w:rPr>
           <w:rFonts w:ascii="Open Sans" w:hAnsi="Open Sans"/>
         </w:rPr>
@@ -838,6 +844,7 @@
           <w:ilvl w:val="0"/>
           <w:numId w:val="3"/>
         </w:numPr>
+        <w:ind w:left="1080"/>
         <w:rPr>
           <w:rFonts w:ascii="Open Sans" w:hAnsi="Open Sans"/>
         </w:rPr>
@@ -855,7 +862,14 @@
         <w:rPr>
           <w:bCs/>
         </w:rPr>
-        <w:t>Predice un valor actual en una tendencia lineal usando valores no estimados dentro de la región existencia.</w:t>
+        <w:t xml:space="preserve">Predice un valor actual en una tendencia lineal usando valores no estimados </w:t>
+      </w:r>
+      <w:r>
+        <w:rPr>
+          <w:bCs/>
+        </w:rPr>
+        <w:lastRenderedPageBreak/>
+        <w:t>dentro de la región existencia.</w:t>
       </w:r>
     </w:p>
     <w:p>
@@ -878,7 +892,6 @@
           <w:sz w:val="22"/>
           <w:szCs w:val="22"/>
         </w:rPr>
-        <w:lastRenderedPageBreak/>
         <w:t>FIN.MES</w:t>
       </w:r>
     </w:p>
@@ -1447,6 +1460,7 @@
           <w:bCs/>
         </w:rPr>
       </w:pPr>
+      <w:bookmarkStart w:id="0" w:name="_GoBack"/>
       <w:r>
         <w:rPr>
           <w:b/>
@@ -1478,6 +1492,7 @@
         </w:rPr>
         <w:t>Función:</w:t>
       </w:r>
+      <w:bookmarkEnd w:id="0"/>
     </w:p>
     <w:p>
       <w:pPr>
@@ -1599,6 +1614,7 @@
           <w:b/>
           <w:bCs/>
         </w:rPr>
+        <w:lastRenderedPageBreak/>
         <w:t>Función:</w:t>
       </w:r>
     </w:p>
@@ -1627,7 +1643,6 @@
           <w:szCs w:val="24"/>
           <w:lang w:val="es-EC" w:eastAsia="zh-CN" w:bidi="hi-IN"/>
         </w:rPr>
-        <w:lastRenderedPageBreak/>
         <w:t>Funcionalidad:</w:t>
       </w:r>
       <w:r>
@@ -2256,7 +2271,6 @@
           <w:bCs/>
           <w:color w:val="000000"/>
         </w:rPr>
-        <w:lastRenderedPageBreak/>
         <w:t xml:space="preserve">Parte </w:t>
       </w:r>
       <w:r>
@@ -2313,7 +2327,7 @@
           <w:szCs w:val="24"/>
           <w:lang w:val="es-EC" w:eastAsia="zh-CN" w:bidi="hi-IN"/>
         </w:rPr>
-        <w:t>¿Cuál será</w:t>
+        <w:t xml:space="preserve">¿Cuál será el valor futuro o monto de una inversión de $ </w:t>
       </w:r>
       <w:r>
         <w:rPr>
@@ -2326,7 +2340,7 @@
           <w:szCs w:val="24"/>
           <w:lang w:val="es-EC" w:eastAsia="zh-CN" w:bidi="hi-IN"/>
         </w:rPr>
-        <w:t xml:space="preserve"> el valor futuro o monto de una </w:t>
+        <w:t>6</w:t>
       </w:r>
       <w:r>
         <w:rPr>
@@ -2339,7 +2353,7 @@
           <w:szCs w:val="24"/>
           <w:lang w:val="es-EC" w:eastAsia="zh-CN" w:bidi="hi-IN"/>
         </w:rPr>
-        <w:t xml:space="preserve">inversión de $ </w:t>
+        <w:t xml:space="preserve">0,000 que se colocó en un banco durante </w:t>
       </w:r>
       <w:r>
         <w:rPr>
@@ -2352,7 +2366,7 @@
           <w:szCs w:val="24"/>
           <w:lang w:val="es-EC" w:eastAsia="zh-CN" w:bidi="hi-IN"/>
         </w:rPr>
-        <w:t>6</w:t>
+        <w:t>12</w:t>
       </w:r>
       <w:r>
         <w:rPr>
@@ -2365,59 +2379,7 @@
           <w:szCs w:val="24"/>
           <w:lang w:val="es-EC" w:eastAsia="zh-CN" w:bidi="hi-IN"/>
         </w:rPr>
-        <w:t xml:space="preserve">0,000 que se colocó en un banco </w:t>
-      </w:r>
-      <w:r>
-        <w:rPr>
-          <w:rFonts w:ascii="Open Sans" w:eastAsia="Droid Sans" w:hAnsi="Open Sans" w:cs="FreeSans"/>
-          <w:b/>
-          <w:bCs/>
-          <w:color w:val="000000"/>
-          <w:kern w:val="3"/>
-          <w:sz w:val="24"/>
-          <w:szCs w:val="24"/>
-          <w:lang w:val="es-EC" w:eastAsia="zh-CN" w:bidi="hi-IN"/>
-        </w:rPr>
-        <w:t xml:space="preserve">durante </w:t>
-      </w:r>
-      <w:r>
-        <w:rPr>
-          <w:rFonts w:ascii="Open Sans" w:eastAsia="Droid Sans" w:hAnsi="Open Sans" w:cs="FreeSans"/>
-          <w:b/>
-          <w:bCs/>
-          <w:color w:val="000000"/>
-          <w:kern w:val="3"/>
-          <w:sz w:val="24"/>
-          <w:szCs w:val="24"/>
-          <w:lang w:val="es-EC" w:eastAsia="zh-CN" w:bidi="hi-IN"/>
-        </w:rPr>
-        <w:t>12</w:t>
-      </w:r>
-      <w:r>
-        <w:rPr>
-          <w:rFonts w:ascii="Open Sans" w:eastAsia="Droid Sans" w:hAnsi="Open Sans" w:cs="FreeSans"/>
-          <w:b/>
-          <w:bCs/>
-          <w:color w:val="000000"/>
-          <w:kern w:val="3"/>
-          <w:sz w:val="24"/>
-          <w:szCs w:val="24"/>
-          <w:lang w:val="es-EC" w:eastAsia="zh-CN" w:bidi="hi-IN"/>
-        </w:rPr>
-        <w:t xml:space="preserve"> trimestres a un</w:t>
-      </w:r>
-      <w:r>
-        <w:rPr>
-          <w:rFonts w:ascii="Open Sans" w:eastAsia="Droid Sans" w:hAnsi="Open Sans" w:cs="FreeSans"/>
-          <w:b/>
-          <w:bCs/>
-          <w:color w:val="000000"/>
-          <w:kern w:val="3"/>
-          <w:sz w:val="24"/>
-          <w:szCs w:val="24"/>
-          <w:lang w:val="es-EC" w:eastAsia="zh-CN" w:bidi="hi-IN"/>
-        </w:rPr>
-        <w:t xml:space="preserve">a tasa del </w:t>
+        <w:t xml:space="preserve"> trimestres a una tasa del </w:t>
       </w:r>
       <w:r>
         <w:rPr>
@@ -2512,7 +2474,7 @@
           <w:szCs w:val="24"/>
           <w:lang w:val="es-EC" w:eastAsia="zh-CN" w:bidi="hi-IN"/>
         </w:rPr>
-        <w:t xml:space="preserve">Una deuda </w:t>
+        <w:t xml:space="preserve">Una deuda de $20.000 debe amortizarse con </w:t>
       </w:r>
       <w:r>
         <w:rPr>
@@ -2525,7 +2487,7 @@
           <w:szCs w:val="24"/>
           <w:lang w:val="es-EC" w:eastAsia="zh-CN" w:bidi="hi-IN"/>
         </w:rPr>
-        <w:t xml:space="preserve">de $20.000 debe amortizarse con </w:t>
+        <w:t>24</w:t>
       </w:r>
       <w:r>
         <w:rPr>
@@ -2538,7 +2500,7 @@
           <w:szCs w:val="24"/>
           <w:lang w:val="es-EC" w:eastAsia="zh-CN" w:bidi="hi-IN"/>
         </w:rPr>
-        <w:t>24</w:t>
+        <w:t xml:space="preserve"> pagos mensuales vencidos. Hallar el valor de estos, a la tasa efectiva del </w:t>
       </w:r>
       <w:r>
         <w:rPr>
@@ -2551,7 +2513,7 @@
           <w:szCs w:val="24"/>
           <w:lang w:val="es-EC" w:eastAsia="zh-CN" w:bidi="hi-IN"/>
         </w:rPr>
-        <w:t xml:space="preserve"> pagos mensual</w:t>
+        <w:t>6</w:t>
       </w:r>
       <w:r>
         <w:rPr>
@@ -2564,72 +2526,7 @@
           <w:szCs w:val="24"/>
           <w:lang w:val="es-EC" w:eastAsia="zh-CN" w:bidi="hi-IN"/>
         </w:rPr>
-        <w:t xml:space="preserve">es vencidos. Hallar el valor de </w:t>
-      </w:r>
-      <w:r>
-        <w:rPr>
-          <w:rFonts w:ascii="Open Sans" w:eastAsia="Droid Sans" w:hAnsi="Open Sans" w:cs="FreeSans"/>
-          <w:b/>
-          <w:bCs/>
-          <w:color w:val="000000"/>
-          <w:kern w:val="3"/>
-          <w:sz w:val="24"/>
-          <w:szCs w:val="24"/>
-          <w:lang w:val="es-EC" w:eastAsia="zh-CN" w:bidi="hi-IN"/>
-        </w:rPr>
-        <w:t xml:space="preserve">estos, a la </w:t>
-      </w:r>
-      <w:r>
-        <w:rPr>
-          <w:rFonts w:ascii="Open Sans" w:eastAsia="Droid Sans" w:hAnsi="Open Sans" w:cs="FreeSans"/>
-          <w:b/>
-          <w:bCs/>
-          <w:color w:val="000000"/>
-          <w:kern w:val="3"/>
-          <w:sz w:val="24"/>
-          <w:szCs w:val="24"/>
-          <w:lang w:val="es-EC" w:eastAsia="zh-CN" w:bidi="hi-IN"/>
-        </w:rPr>
-        <w:t xml:space="preserve">tasa efectiva del </w:t>
-      </w:r>
-      <w:r>
-        <w:rPr>
-          <w:rFonts w:ascii="Open Sans" w:eastAsia="Droid Sans" w:hAnsi="Open Sans" w:cs="FreeSans"/>
-          <w:b/>
-          <w:bCs/>
-          <w:color w:val="000000"/>
-          <w:kern w:val="3"/>
-          <w:sz w:val="24"/>
-          <w:szCs w:val="24"/>
-          <w:lang w:val="es-EC" w:eastAsia="zh-CN" w:bidi="hi-IN"/>
-        </w:rPr>
-        <w:t>6</w:t>
-      </w:r>
-      <w:r>
-        <w:rPr>
-          <w:rFonts w:ascii="Open Sans" w:eastAsia="Droid Sans" w:hAnsi="Open Sans" w:cs="FreeSans"/>
-          <w:b/>
-          <w:bCs/>
-          <w:color w:val="000000"/>
-          <w:kern w:val="3"/>
-          <w:sz w:val="24"/>
-          <w:szCs w:val="24"/>
-          <w:lang w:val="es-EC" w:eastAsia="zh-CN" w:bidi="hi-IN"/>
-        </w:rPr>
-        <w:t xml:space="preserve">% mensual, y </w:t>
-      </w:r>
-      <w:r>
-        <w:rPr>
-          <w:rFonts w:ascii="Open Sans" w:eastAsia="Droid Sans" w:hAnsi="Open Sans" w:cs="FreeSans"/>
-          <w:b/>
-          <w:bCs/>
-          <w:color w:val="000000"/>
-          <w:kern w:val="3"/>
-          <w:sz w:val="24"/>
-          <w:szCs w:val="24"/>
-          <w:lang w:val="es-EC" w:eastAsia="zh-CN" w:bidi="hi-IN"/>
-        </w:rPr>
-        <w:t>elaborar el cuad</w:t>
+        <w:t>% mensual, y elaborar el cuad</w:t>
       </w:r>
       <w:r>
         <w:rPr>
@@ -2740,20 +2637,7 @@
           <w:szCs w:val="24"/>
           <w:lang w:val="es-EC" w:eastAsia="zh-CN" w:bidi="hi-IN"/>
         </w:rPr>
-        <w:t>El Sr. Díaz inv</w:t>
-      </w:r>
-      <w:r>
-        <w:rPr>
-          <w:rFonts w:ascii="Open Sans" w:eastAsia="Droid Sans" w:hAnsi="Open Sans" w:cs="FreeSans"/>
-          <w:b/>
-          <w:bCs/>
-          <w:color w:val="000000"/>
-          <w:kern w:val="3"/>
-          <w:sz w:val="24"/>
-          <w:szCs w:val="24"/>
-          <w:lang w:val="es-EC" w:eastAsia="zh-CN" w:bidi="hi-IN"/>
-        </w:rPr>
-        <w:t xml:space="preserve">irtió $ </w:t>
+        <w:t xml:space="preserve">El Sr. Díaz invirtió $ </w:t>
       </w:r>
       <w:r>
         <w:rPr>
@@ -3019,33 +2903,7 @@
           <w:szCs w:val="24"/>
           <w:lang w:val="es-EC" w:eastAsia="zh-CN" w:bidi="hi-IN"/>
         </w:rPr>
-        <w:t xml:space="preserve">Aplicando </w:t>
-      </w:r>
-      <w:r>
-        <w:rPr>
-          <w:rFonts w:ascii="Open Sans" w:eastAsia="Droid Sans" w:hAnsi="Open Sans" w:cs="FreeSans"/>
-          <w:b/>
-          <w:bCs/>
-          <w:color w:val="000000"/>
-          <w:kern w:val="3"/>
-          <w:sz w:val="24"/>
-          <w:szCs w:val="24"/>
-          <w:lang w:val="es-EC" w:eastAsia="zh-CN" w:bidi="hi-IN"/>
-        </w:rPr>
-        <w:t xml:space="preserve">la tasa efectiva anual sobre su </w:t>
-      </w:r>
-      <w:r>
-        <w:rPr>
-          <w:rFonts w:ascii="Open Sans" w:eastAsia="Droid Sans" w:hAnsi="Open Sans" w:cs="FreeSans"/>
-          <w:b/>
-          <w:bCs/>
-          <w:color w:val="000000"/>
-          <w:kern w:val="3"/>
-          <w:sz w:val="24"/>
-          <w:szCs w:val="24"/>
-          <w:lang w:val="es-EC" w:eastAsia="zh-CN" w:bidi="hi-IN"/>
-        </w:rPr>
-        <w:t>inversión compruebe el valor futuro?</w:t>
+        <w:t>Aplicando la tasa efectiva anual sobre su inversión compruebe el valor futuro?</w:t>
       </w:r>
     </w:p>
     <w:p>
@@ -3846,7 +3704,6 @@
           <w:bCs/>
           <w:color w:val="000000"/>
         </w:rPr>
-        <w:lastRenderedPageBreak/>
         <w:t>Dado el siguiente reporte del reloj biométrico de Juan Pablo:</w:t>
       </w:r>
     </w:p>
@@ -6535,8 +6392,6 @@
           <w:color w:val="000000"/>
         </w:rPr>
       </w:pPr>
-      <w:bookmarkStart w:id="0" w:name="_GoBack"/>
-      <w:bookmarkEnd w:id="0"/>
     </w:p>
     <w:sectPr>
       <w:pgSz w:w="11906" w:h="16838"/>
@@ -7693,6 +7548,7 @@
   <w:style w:type="character" w:default="1" w:styleId="Fuentedeprrafopredeter">
     <w:name w:val="Default Paragraph Font"/>
     <w:uiPriority w:val="1"/>
+    <w:semiHidden/>
     <w:unhideWhenUsed/>
   </w:style>
   <w:style w:type="table" w:default="1" w:styleId="Tablanormal">
@@ -7926,6 +7782,7 @@
   <w:style w:type="character" w:default="1" w:styleId="Fuentedeprrafopredeter">
     <w:name w:val="Default Paragraph Font"/>
     <w:uiPriority w:val="1"/>
+    <w:semiHidden/>
     <w:unhideWhenUsed/>
   </w:style>
   <w:style w:type="table" w:default="1" w:styleId="Tablanormal">
